--- a/Английский язык/Топики/My fututre specialty or career/My fututre specialty Topic.docx
+++ b/Английский язык/Топики/My fututre specialty or career/My fututre specialty Topic.docx
@@ -68,19 +68,7 @@
         <w:rPr>
           <w:lang w:val="en-US"/>
         </w:rPr>
-        <w:t>f</w:t>
-      </w:r>
-      <w:r>
-        <w:rPr>
-          <w:lang w:val="en-US"/>
-        </w:rPr>
-        <w:t>aculty</w:t>
-      </w:r>
-      <w:r>
-        <w:rPr>
-          <w:lang w:val="en-US"/>
-        </w:rPr>
-        <w:t xml:space="preserve"> of</w:t>
+        <w:t>cathedra</w:t>
       </w:r>
       <w:r>
         <w:rPr>
@@ -92,6 +80,18 @@
         <w:rPr>
           <w:lang w:val="en-US"/>
         </w:rPr>
+        <w:t>of</w:t>
+      </w:r>
+      <w:r>
+        <w:rPr>
+          <w:lang w:val="en-US"/>
+        </w:rPr>
+        <w:t xml:space="preserve"> </w:t>
+      </w:r>
+      <w:r>
+        <w:rPr>
+          <w:lang w:val="en-US"/>
+        </w:rPr>
         <w:t>c</w:t>
       </w:r>
       <w:r>
@@ -110,19 +110,7 @@
         <w:rPr>
           <w:lang w:val="en-US"/>
         </w:rPr>
-        <w:t>When I graduate I will be</w:t>
-      </w:r>
-      <w:r>
-        <w:rPr>
-          <w:lang w:val="en-US"/>
-        </w:rPr>
-        <w:t xml:space="preserve"> </w:t>
-      </w:r>
-      <w:r>
-        <w:rPr>
-          <w:lang w:val="en-US"/>
-        </w:rPr>
-        <w:t>a specialist of a wide profile in the field of software design and development</w:t>
+        <w:t>When I graduate I will be a specialist of a wide profile in the field of software design and development</w:t>
       </w:r>
       <w:r>
         <w:rPr>
@@ -141,7 +129,25 @@
         <w:rPr>
           <w:lang w:val="en-US"/>
         </w:rPr>
-        <w:t>For the first time I became interested in programming</w:t>
+        <w:t xml:space="preserve">For the first time I became interested in programming </w:t>
+      </w:r>
+      <w:r>
+        <w:rPr>
+          <w:lang w:val="en-US"/>
+        </w:rPr>
+        <w:t xml:space="preserve">when </w:t>
+      </w:r>
+      <w:r>
+        <w:rPr>
+          <w:lang w:val="en-US"/>
+        </w:rPr>
+        <w:t xml:space="preserve">I was in 5th grade. </w:t>
+      </w:r>
+      <w:r>
+        <w:rPr>
+          <w:lang w:val="en-US"/>
+        </w:rPr>
+        <w:t>My first</w:t>
       </w:r>
       <w:r>
         <w:rPr>
@@ -153,13 +159,37 @@
         <w:rPr>
           <w:lang w:val="en-US"/>
         </w:rPr>
-        <w:t xml:space="preserve">when </w:t>
-      </w:r>
-      <w:r>
-        <w:rPr>
-          <w:lang w:val="en-US"/>
-        </w:rPr>
-        <w:t>I was in 5th grade.</w:t>
+        <w:t>programming language</w:t>
+      </w:r>
+      <w:r>
+        <w:rPr>
+          <w:lang w:val="en-US"/>
+        </w:rPr>
+        <w:t xml:space="preserve"> was Scratch, which is e</w:t>
+      </w:r>
+      <w:r>
+        <w:rPr>
+          <w:lang w:val="en-US"/>
+        </w:rPr>
+        <w:t>vent-driven</w:t>
+      </w:r>
+      <w:r>
+        <w:rPr>
+          <w:lang w:val="en-US"/>
+        </w:rPr>
+        <w:t xml:space="preserve"> and </w:t>
+      </w:r>
+      <w:r>
+        <w:rPr>
+          <w:lang w:val="en-US"/>
+        </w:rPr>
+        <w:t>block-based</w:t>
+      </w:r>
+      <w:r>
+        <w:rPr>
+          <w:lang w:val="en-US"/>
+        </w:rPr>
+        <w:t>.</w:t>
       </w:r>
       <w:r>
         <w:rPr>
@@ -171,7 +201,7 @@
         <w:rPr>
           <w:lang w:val="en-US"/>
         </w:rPr>
-        <w:t>My first</w:t>
+        <w:t>After that</w:t>
       </w:r>
       <w:r>
         <w:rPr>
@@ -183,73 +213,13 @@
         <w:rPr>
           <w:lang w:val="en-US"/>
         </w:rPr>
-        <w:t>programming language</w:t>
-      </w:r>
-      <w:r>
-        <w:rPr>
-          <w:lang w:val="en-US"/>
-        </w:rPr>
-        <w:t xml:space="preserve"> was Scratch, which is e</w:t>
-      </w:r>
-      <w:r>
-        <w:rPr>
-          <w:lang w:val="en-US"/>
-        </w:rPr>
-        <w:t>vent-driven</w:t>
-      </w:r>
-      <w:r>
-        <w:rPr>
-          <w:lang w:val="en-US"/>
-        </w:rPr>
-        <w:t xml:space="preserve"> and </w:t>
-      </w:r>
-      <w:r>
-        <w:rPr>
-          <w:lang w:val="en-US"/>
-        </w:rPr>
-        <w:t>block-based</w:t>
-      </w:r>
-      <w:r>
-        <w:rPr>
-          <w:lang w:val="en-US"/>
-        </w:rPr>
-        <w:t>.</w:t>
-      </w:r>
-      <w:r>
-        <w:rPr>
-          <w:lang w:val="en-US"/>
-        </w:rPr>
-        <w:t xml:space="preserve"> </w:t>
-      </w:r>
-      <w:r>
-        <w:rPr>
-          <w:lang w:val="en-US"/>
-        </w:rPr>
-        <w:t>After that</w:t>
-      </w:r>
-      <w:r>
-        <w:rPr>
-          <w:lang w:val="en-US"/>
-        </w:rPr>
-        <w:t xml:space="preserve"> </w:t>
-      </w:r>
-      <w:r>
-        <w:rPr>
-          <w:lang w:val="en-US"/>
-        </w:rPr>
         <w:t>year</w:t>
       </w:r>
       <w:r>
         <w:rPr>
           <w:lang w:val="en-US"/>
         </w:rPr>
-        <w:t>, my parents noticed that I was interested in programming and found 1C courses for me</w:t>
-      </w:r>
-      <w:r>
-        <w:rPr>
-          <w:lang w:val="en-US"/>
-        </w:rPr>
-        <w:t>.</w:t>
+        <w:t>, my parents noticed that I was interested in programming and found 1C courses for me.</w:t>
       </w:r>
       <w:r>
         <w:rPr>
@@ -298,7 +268,31 @@
         <w:rPr>
           <w:lang w:val="en-US"/>
         </w:rPr>
-        <w:t xml:space="preserve"> I got more knowledge</w:t>
+        <w:t xml:space="preserve"> I got more knowledge </w:t>
+      </w:r>
+      <w:r>
+        <w:rPr>
+          <w:lang w:val="en-US"/>
+        </w:rPr>
+        <w:t>in it, I started thinking “How I can use it?”.</w:t>
+      </w:r>
+      <w:r>
+        <w:rPr>
+          <w:lang w:val="en-US"/>
+        </w:rPr>
+        <w:t xml:space="preserve"> And my first thought </w:t>
+      </w:r>
+      <w:r>
+        <w:rPr>
+          <w:lang w:val="en-US"/>
+        </w:rPr>
+        <w:t>was</w:t>
+      </w:r>
+      <w:r>
+        <w:rPr>
+          <w:lang w:val="en-US"/>
+        </w:rPr>
+        <w:t xml:space="preserve"> about programming games, because I like to play a lot.</w:t>
       </w:r>
       <w:r>
         <w:rPr>
@@ -310,36 +304,6 @@
         <w:rPr>
           <w:lang w:val="en-US"/>
         </w:rPr>
-        <w:t>in it, I started thinking “How I can use it?”.</w:t>
-      </w:r>
-      <w:r>
-        <w:rPr>
-          <w:lang w:val="en-US"/>
-        </w:rPr>
-        <w:t xml:space="preserve"> And my first thought </w:t>
-      </w:r>
-      <w:r>
-        <w:rPr>
-          <w:lang w:val="en-US"/>
-        </w:rPr>
-        <w:t>was</w:t>
-      </w:r>
-      <w:r>
-        <w:rPr>
-          <w:lang w:val="en-US"/>
-        </w:rPr>
-        <w:t xml:space="preserve"> about programming games, because I like to play a lot.</w:t>
-      </w:r>
-      <w:r>
-        <w:rPr>
-          <w:lang w:val="en-US"/>
-        </w:rPr>
-        <w:t xml:space="preserve"> </w:t>
-      </w:r>
-      <w:r>
-        <w:rPr>
-          <w:lang w:val="en-US"/>
-        </w:rPr>
         <w:t>Therefore</w:t>
       </w:r>
       <w:r>
@@ -414,10 +378,16 @@
         <w:rPr>
           <w:lang w:val="en-US"/>
         </w:rPr>
-        <w:t xml:space="preserve"> So, in my dreams, I would like to be a game developer.</w:t>
+        <w:t xml:space="preserve"> So, in my dreams, I would like to be a game de</w:t>
       </w:r>
       <w:bookmarkStart w:id="0" w:name="_GoBack"/>
       <w:bookmarkEnd w:id="0"/>
+      <w:r>
+        <w:rPr>
+          <w:lang w:val="en-US"/>
+        </w:rPr>
+        <w:t>veloper.</w:t>
+      </w:r>
     </w:p>
     <w:sectPr>
       <w:pgSz w:w="11906" w:h="16838"/>
